--- a/Definition of Ready/Definition of Ready.docx
+++ b/Definition of Ready/Definition of Ready.docx
@@ -2,28 +2,6 @@
 <file path=word/document.xml><?xml version="1.0" encoding="utf-8"?>
 <w:document xmlns:wpc="http://schemas.microsoft.com/office/word/2010/wordprocessingCanvas" xmlns:cx="http://schemas.microsoft.com/office/drawing/2014/chartex" xmlns:cx1="http://schemas.microsoft.com/office/drawing/2015/9/8/chartex" xmlns:cx2="http://schemas.microsoft.com/office/drawing/2015/10/21/chartex" xmlns:cx3="http://schemas.microsoft.com/office/drawing/2016/5/9/chartex" xmlns:cx4="http://schemas.microsoft.com/office/drawing/2016/5/10/chartex" xmlns:cx5="http://schemas.microsoft.com/office/drawing/2016/5/11/chartex" xmlns:cx6="http://schemas.microsoft.com/office/drawing/2016/5/12/chartex" xmlns:cx7="http://schemas.microsoft.com/office/drawing/2016/5/13/chartex" xmlns:cx8="http://schemas.microsoft.com/office/drawing/2016/5/14/chartex" xmlns:mc="http://schemas.openxmlformats.org/markup-compatibility/2006" xmlns:aink="http://schemas.microsoft.com/office/drawing/2016/ink" xmlns:am3d="http://schemas.microsoft.com/office/drawing/2017/model3d" xmlns:o="urn:schemas-microsoft-com:office:office" xmlns:oel="http://schemas.microsoft.com/office/2019/extlst" xmlns:r="http://schemas.openxmlformats.org/officeDocument/2006/relationships" xmlns:m="http://schemas.openxmlformats.org/officeDocument/2006/math" xmlns:v="urn:schemas-microsoft-com:vml" xmlns:wp14="http://schemas.microsoft.com/office/word/2010/wordprocessingDrawing" xmlns:wp="http://schemas.openxmlformats.org/drawingml/2006/wordprocessingDrawing" xmlns:w10="urn:schemas-microsoft-com:office:word" xmlns:w="http://schemas.openxmlformats.org/wordprocessingml/2006/main" xmlns:w14="http://schemas.microsoft.com/office/word/2010/wordml" xmlns:w15="http://schemas.microsoft.com/office/word/2012/wordml" xmlns:w16cex="http://schemas.microsoft.com/office/word/2018/wordml/cex" xmlns:w16cid="http://schemas.microsoft.com/office/word/2016/wordml/cid" xmlns:w16="http://schemas.microsoft.com/office/word/2018/wordml" xmlns:w16du="http://schemas.microsoft.com/office/word/2023/wordml/word16du" xmlns:w16sdtdh="http://schemas.microsoft.com/office/word/2020/wordml/sdtdatahash" xmlns:w16sdtfl="http://schemas.microsoft.com/office/word/2024/wordml/sdtformatlock" xmlns:w16se="http://schemas.microsoft.com/office/word/2015/wordml/symex" xmlns:wpg="http://schemas.microsoft.com/office/word/2010/wordprocessingGroup" xmlns:wpi="http://schemas.microsoft.com/office/word/2010/wordprocessingInk" xmlns:wne="http://schemas.microsoft.com/office/word/2006/wordml" xmlns:wps="http://schemas.microsoft.com/office/word/2010/wordprocessingShape" mc:Ignorable="w14 w15 w16se w16cid w16 w16cex w16sdtdh w16sdtfl w16du wp14">
   <w:body>
-    <w:p>
-      <w:pPr>
-        <w:pStyle w:val="NoSpacing"/>
-        <w:rPr>
-          <w:rFonts w:eastAsiaTheme="minorHAnsi"/>
-          <w:kern w:val="2"/>
-          <w:sz w:val="2"/>
-          <w:lang w:val="en-ZA"/>
-          <w14:ligatures w14:val="standardContextual"/>
-        </w:rPr>
-      </w:pPr>
-      <w:r>
-        <w:rPr>
-          <w:rFonts w:eastAsiaTheme="minorHAnsi"/>
-          <w:kern w:val="2"/>
-          <w:sz w:val="2"/>
-          <w:lang w:val="en-ZA"/>
-          <w14:ligatures w14:val="standardContextual"/>
-        </w:rPr>
-        <w:t>=</w:t>
-      </w:r>
-    </w:p>
     <w:p>
       <w:pPr>
         <w:pStyle w:val="Title"/>
@@ -36,7 +14,7 @@
         <w:rPr>
           <w:u w:val="single"/>
         </w:rPr>
-        <w:t>Definition Of Ready</w:t>
+        <w:t>Definition Of Done</w:t>
       </w:r>
     </w:p>
     <w:p>
@@ -44,13 +22,13 @@
         <w:pStyle w:val="Heading1"/>
         <w:jc w:val="center"/>
         <w:rPr>
-          <w:color w:val="33473C" w:themeColor="text2" w:themeShade="BF"/>
+          <w:color w:val="4D671B" w:themeColor="accent1" w:themeShade="80"/>
           <w:u w:val="single"/>
         </w:rPr>
       </w:pPr>
       <w:r>
         <w:rPr>
-          <w:color w:val="33473C" w:themeColor="text2" w:themeShade="BF"/>
+          <w:color w:val="4D671B" w:themeColor="accent1" w:themeShade="80"/>
           <w:u w:val="single"/>
         </w:rPr>
         <w:t>Background</w:t>
@@ -58,19 +36,7 @@
     </w:p>
     <w:p>
       <w:r>
-        <w:t>Smart Hydro has been a project that has been going on since 2023. Since then, as data is collected on the plants grown, what went right and wrong over the years, it subsequently affects the following years research. As of now</w:t>
-      </w:r>
-      <w:r>
-        <w:t xml:space="preserve"> (2025)</w:t>
-      </w:r>
-      <w:r>
-        <w:t xml:space="preserve">, </w:t>
-      </w:r>
-      <w:r>
-        <w:t>below are</w:t>
-      </w:r>
-      <w:r>
-        <w:t xml:space="preserve"> things that need to be addressed before the team jumps into design, development and possible deployment of the project, as well as defining the new research.</w:t>
+        <w:t>Smart Hydro has been a project that has been going on since 2023. Since then, as data is collected on the plants grown, what went right and wrong over the years, it subsequently affects the following years research. As of now (2025), below are things that need to be addressed before the team jumps into design, development and possible deployment of the project, as well as defining the new research.</w:t>
       </w:r>
       <w:r>
         <w:br/>
@@ -80,16 +46,32 @@
       <w:pPr>
         <w:pStyle w:val="Heading2"/>
         <w:rPr>
-          <w:color w:val="33473C" w:themeColor="text2" w:themeShade="BF"/>
+          <w:color w:val="4D671B" w:themeColor="accent1" w:themeShade="80"/>
           <w:u w:val="single"/>
         </w:rPr>
       </w:pPr>
       <w:r>
         <w:rPr>
-          <w:color w:val="33473C" w:themeColor="text2" w:themeShade="BF"/>
+          <w:color w:val="4D671B" w:themeColor="accent1" w:themeShade="80"/>
           <w:u w:val="single"/>
         </w:rPr>
-        <w:t>Definition of Ready</w:t>
+        <w:t>Definition of Ready – Mobile app checklist with hardware connection</w:t>
+      </w:r>
+    </w:p>
+    <w:p>
+      <w:pPr>
+        <w:pStyle w:val="Heading3"/>
+        <w:rPr>
+          <w:color w:val="4D671B" w:themeColor="accent1" w:themeShade="80"/>
+          <w:u w:val="single"/>
+        </w:rPr>
+      </w:pPr>
+      <w:r>
+        <w:rPr>
+          <w:color w:val="4D671B" w:themeColor="accent1" w:themeShade="80"/>
+          <w:u w:val="single"/>
+        </w:rPr>
+        <w:t>Hardware</w:t>
       </w:r>
     </w:p>
     <w:p>
@@ -101,7 +83,7 @@
         </w:numPr>
       </w:pPr>
       <w:r>
-        <w:t>Acceptance criteria are clearly defined and testable for the hardware and software.</w:t>
+        <w:t>Acceptance criteria are clearly defined and testable for the hardware.</w:t>
       </w:r>
     </w:p>
     <w:p>
@@ -152,16 +134,7 @@
         </w:numPr>
       </w:pPr>
       <w:r>
-        <w:t xml:space="preserve">Design </w:t>
-      </w:r>
-      <w:r>
-        <w:t xml:space="preserve">strategies </w:t>
-      </w:r>
-      <w:r>
-        <w:t>for timings and solution management are</w:t>
-      </w:r>
-      <w:r>
-        <w:t xml:space="preserve"> identified, outlined and verified against farmers need.</w:t>
+        <w:t>Design strategies for timings and solution management are identified, outlined and verified against farmers need.</w:t>
       </w:r>
     </w:p>
     <w:p>
@@ -190,9 +163,297 @@
     </w:p>
     <w:p>
       <w:pPr>
+        <w:pStyle w:val="Heading3"/>
+        <w:rPr>
+          <w:color w:val="4D671B" w:themeColor="accent1" w:themeShade="80"/>
+          <w:u w:val="single"/>
+        </w:rPr>
+      </w:pPr>
+      <w:r>
+        <w:rPr>
+          <w:color w:val="4D671B" w:themeColor="accent1" w:themeShade="80"/>
+          <w:u w:val="single"/>
+        </w:rPr>
+        <w:t>Tech-stack</w:t>
+      </w:r>
+    </w:p>
+    <w:p>
+      <w:pPr>
+        <w:pStyle w:val="Heading4"/>
+        <w:rPr>
+          <w:color w:val="4D671B" w:themeColor="accent1" w:themeShade="80"/>
+          <w:u w:val="single"/>
+        </w:rPr>
+      </w:pPr>
+      <w:r>
+        <w:rPr>
+          <w:color w:val="4D671B" w:themeColor="accent1" w:themeShade="80"/>
+          <w:u w:val="single"/>
+        </w:rPr>
+        <w:t>Technical Capabilities</w:t>
+      </w:r>
+    </w:p>
+    <w:p>
+      <w:pPr>
         <w:pStyle w:val="ListParagraph"/>
-      </w:pPr>
-    </w:p>
+        <w:numPr>
+          <w:ilvl w:val="0"/>
+          <w:numId w:val="5"/>
+        </w:numPr>
+      </w:pPr>
+      <w:r>
+        <w:t>User story is clearly defined and involves pertinent users.</w:t>
+      </w:r>
+    </w:p>
+    <w:p>
+      <w:pPr>
+        <w:pStyle w:val="ListParagraph"/>
+        <w:numPr>
+          <w:ilvl w:val="0"/>
+          <w:numId w:val="4"/>
+        </w:numPr>
+      </w:pPr>
+      <w:r>
+        <w:t>Farmer requirements for application are documented and used in planning</w:t>
+      </w:r>
+    </w:p>
+    <w:p>
+      <w:pPr>
+        <w:pStyle w:val="ListParagraph"/>
+        <w:numPr>
+          <w:ilvl w:val="0"/>
+          <w:numId w:val="4"/>
+        </w:numPr>
+      </w:pPr>
+      <w:r>
+        <w:t>Appropriate technology stacks are researched and documented to go forward with for development.</w:t>
+      </w:r>
+    </w:p>
+    <w:p>
+      <w:pPr>
+        <w:pStyle w:val="ListParagraph"/>
+        <w:numPr>
+          <w:ilvl w:val="0"/>
+          <w:numId w:val="4"/>
+        </w:numPr>
+      </w:pPr>
+      <w:r>
+        <w:t xml:space="preserve">Constraints for remote farms are considered and </w:t>
+      </w:r>
+      <w:proofErr w:type="gramStart"/>
+      <w:r>
+        <w:t>taken into account</w:t>
+      </w:r>
+      <w:proofErr w:type="gramEnd"/>
+      <w:r>
+        <w:t>.</w:t>
+      </w:r>
+    </w:p>
+    <w:p>
+      <w:pPr>
+        <w:pStyle w:val="ListParagraph"/>
+        <w:numPr>
+          <w:ilvl w:val="0"/>
+          <w:numId w:val="4"/>
+        </w:numPr>
+      </w:pPr>
+      <w:r>
+        <w:t>Objective is clear and aligns with requirements.</w:t>
+      </w:r>
+    </w:p>
+    <w:p>
+      <w:pPr>
+        <w:pStyle w:val="Heading4"/>
+        <w:rPr>
+          <w:color w:val="4D671B" w:themeColor="accent1" w:themeShade="80"/>
+          <w:u w:val="single"/>
+        </w:rPr>
+      </w:pPr>
+      <w:r>
+        <w:rPr>
+          <w:color w:val="4D671B" w:themeColor="accent1" w:themeShade="80"/>
+          <w:u w:val="single"/>
+        </w:rPr>
+        <w:t>UI/UX</w:t>
+      </w:r>
+    </w:p>
+    <w:p>
+      <w:pPr>
+        <w:pStyle w:val="ListParagraph"/>
+        <w:numPr>
+          <w:ilvl w:val="0"/>
+          <w:numId w:val="6"/>
+        </w:numPr>
+      </w:pPr>
+      <w:r>
+        <w:t>Users of all age are considered and defined.</w:t>
+      </w:r>
+    </w:p>
+    <w:p>
+      <w:pPr>
+        <w:pStyle w:val="ListParagraph"/>
+        <w:numPr>
+          <w:ilvl w:val="0"/>
+          <w:numId w:val="6"/>
+        </w:numPr>
+      </w:pPr>
+      <w:r>
+        <w:t>UI/UX mock ups are drawn up.</w:t>
+      </w:r>
+    </w:p>
+    <w:p>
+      <w:pPr>
+        <w:pStyle w:val="ListParagraph"/>
+        <w:numPr>
+          <w:ilvl w:val="0"/>
+          <w:numId w:val="6"/>
+        </w:numPr>
+      </w:pPr>
+      <w:r>
+        <w:t>Design is for ease of use for even non-technical members.</w:t>
+      </w:r>
+    </w:p>
+    <w:p>
+      <w:pPr>
+        <w:pStyle w:val="ListParagraph"/>
+        <w:numPr>
+          <w:ilvl w:val="0"/>
+          <w:numId w:val="6"/>
+        </w:numPr>
+      </w:pPr>
+      <w:r>
+        <w:t>Design a user-friendly interface with consistent theming.</w:t>
+      </w:r>
+    </w:p>
+    <w:p>
+      <w:pPr>
+        <w:pStyle w:val="Heading4"/>
+        <w:rPr>
+          <w:color w:val="4D671B" w:themeColor="accent1" w:themeShade="80"/>
+          <w:u w:val="single"/>
+        </w:rPr>
+      </w:pPr>
+      <w:r>
+        <w:rPr>
+          <w:color w:val="4D671B" w:themeColor="accent1" w:themeShade="80"/>
+          <w:u w:val="single"/>
+        </w:rPr>
+        <w:t>Backend</w:t>
+      </w:r>
+    </w:p>
+    <w:p>
+      <w:pPr>
+        <w:pStyle w:val="ListParagraph"/>
+        <w:numPr>
+          <w:ilvl w:val="0"/>
+          <w:numId w:val="7"/>
+        </w:numPr>
+      </w:pPr>
+      <w:r>
+        <w:t xml:space="preserve">Proposed APIs or other services are </w:t>
+      </w:r>
+      <w:proofErr w:type="gramStart"/>
+      <w:r>
+        <w:t>defined</w:t>
+      </w:r>
+      <w:proofErr w:type="gramEnd"/>
+      <w:r>
+        <w:t xml:space="preserve"> and appropriate patterns are used.</w:t>
+      </w:r>
+    </w:p>
+    <w:p>
+      <w:pPr>
+        <w:pStyle w:val="ListParagraph"/>
+        <w:numPr>
+          <w:ilvl w:val="0"/>
+          <w:numId w:val="7"/>
+        </w:numPr>
+      </w:pPr>
+      <w:r>
+        <w:t>Platform-specific capabilities are considered when designing backend.</w:t>
+      </w:r>
+    </w:p>
+    <w:p>
+      <w:pPr>
+        <w:pStyle w:val="ListParagraph"/>
+        <w:numPr>
+          <w:ilvl w:val="0"/>
+          <w:numId w:val="7"/>
+        </w:numPr>
+      </w:pPr>
+      <w:r>
+        <w:t xml:space="preserve">Researching 0 cost services to provide </w:t>
+      </w:r>
+      <w:proofErr w:type="gramStart"/>
+      <w:r>
+        <w:t>no  cost</w:t>
+      </w:r>
+      <w:proofErr w:type="gramEnd"/>
+      <w:r>
+        <w:t xml:space="preserve"> to farmers.</w:t>
+      </w:r>
+    </w:p>
+    <w:p>
+      <w:pPr>
+        <w:pStyle w:val="Heading4"/>
+        <w:rPr>
+          <w:color w:val="4D671B" w:themeColor="accent1" w:themeShade="80"/>
+          <w:u w:val="single"/>
+        </w:rPr>
+      </w:pPr>
+      <w:r>
+        <w:rPr>
+          <w:color w:val="4D671B" w:themeColor="accent1" w:themeShade="80"/>
+          <w:u w:val="single"/>
+        </w:rPr>
+        <w:lastRenderedPageBreak/>
+        <w:t>Testing</w:t>
+      </w:r>
+    </w:p>
+    <w:p>
+      <w:pPr>
+        <w:pStyle w:val="ListParagraph"/>
+        <w:numPr>
+          <w:ilvl w:val="0"/>
+          <w:numId w:val="8"/>
+        </w:numPr>
+      </w:pPr>
+      <w:r>
+        <w:t>Acceptance criteria are revised and through testing is done.</w:t>
+      </w:r>
+    </w:p>
+    <w:p>
+      <w:pPr>
+        <w:pStyle w:val="ListParagraph"/>
+        <w:numPr>
+          <w:ilvl w:val="0"/>
+          <w:numId w:val="8"/>
+        </w:numPr>
+      </w:pPr>
+      <w:r>
+        <w:t>Necessary CI/CD pipelines are designed via GitHub.</w:t>
+      </w:r>
+    </w:p>
+    <w:p>
+      <w:pPr>
+        <w:pStyle w:val="ListParagraph"/>
+        <w:numPr>
+          <w:ilvl w:val="0"/>
+          <w:numId w:val="8"/>
+        </w:numPr>
+      </w:pPr>
+      <w:r>
+        <w:t>High quality level defined early on for reference.</w:t>
+      </w:r>
+    </w:p>
+    <w:p/>
+    <w:p>
+      <w:pPr>
+        <w:pStyle w:val="ListParagraph"/>
+      </w:pPr>
+    </w:p>
+    <w:p/>
+    <w:p/>
     <w:p/>
     <w:sectPr>
       <w:footerReference w:type="default" r:id="rId7"/>
@@ -861,6 +1122,571 @@
       </w:rPr>
     </w:lvl>
   </w:abstractNum>
+  <w:abstractNum w:abstractNumId="3" w15:restartNumberingAfterBreak="0">
+    <w:nsid w:val="52294705"/>
+    <w:multiLevelType w:val="hybridMultilevel"/>
+    <w:tmpl w:val="89947840"/>
+    <w:lvl w:ilvl="0" w:tplc="1C090001">
+      <w:start w:val="1"/>
+      <w:numFmt w:val="bullet"/>
+      <w:lvlText w:val=""/>
+      <w:lvlJc w:val="left"/>
+      <w:pPr>
+        <w:ind w:left="720" w:hanging="360"/>
+      </w:pPr>
+      <w:rPr>
+        <w:rFonts w:ascii="Symbol" w:hAnsi="Symbol" w:hint="default"/>
+      </w:rPr>
+    </w:lvl>
+    <w:lvl w:ilvl="1" w:tplc="1C090003" w:tentative="1">
+      <w:start w:val="1"/>
+      <w:numFmt w:val="bullet"/>
+      <w:lvlText w:val="o"/>
+      <w:lvlJc w:val="left"/>
+      <w:pPr>
+        <w:ind w:left="1440" w:hanging="360"/>
+      </w:pPr>
+      <w:rPr>
+        <w:rFonts w:ascii="Courier New" w:hAnsi="Courier New" w:cs="Courier New" w:hint="default"/>
+      </w:rPr>
+    </w:lvl>
+    <w:lvl w:ilvl="2" w:tplc="1C090005" w:tentative="1">
+      <w:start w:val="1"/>
+      <w:numFmt w:val="bullet"/>
+      <w:lvlText w:val=""/>
+      <w:lvlJc w:val="left"/>
+      <w:pPr>
+        <w:ind w:left="2160" w:hanging="360"/>
+      </w:pPr>
+      <w:rPr>
+        <w:rFonts w:ascii="Wingdings" w:hAnsi="Wingdings" w:hint="default"/>
+      </w:rPr>
+    </w:lvl>
+    <w:lvl w:ilvl="3" w:tplc="1C090001" w:tentative="1">
+      <w:start w:val="1"/>
+      <w:numFmt w:val="bullet"/>
+      <w:lvlText w:val=""/>
+      <w:lvlJc w:val="left"/>
+      <w:pPr>
+        <w:ind w:left="2880" w:hanging="360"/>
+      </w:pPr>
+      <w:rPr>
+        <w:rFonts w:ascii="Symbol" w:hAnsi="Symbol" w:hint="default"/>
+      </w:rPr>
+    </w:lvl>
+    <w:lvl w:ilvl="4" w:tplc="1C090003" w:tentative="1">
+      <w:start w:val="1"/>
+      <w:numFmt w:val="bullet"/>
+      <w:lvlText w:val="o"/>
+      <w:lvlJc w:val="left"/>
+      <w:pPr>
+        <w:ind w:left="3600" w:hanging="360"/>
+      </w:pPr>
+      <w:rPr>
+        <w:rFonts w:ascii="Courier New" w:hAnsi="Courier New" w:cs="Courier New" w:hint="default"/>
+      </w:rPr>
+    </w:lvl>
+    <w:lvl w:ilvl="5" w:tplc="1C090005" w:tentative="1">
+      <w:start w:val="1"/>
+      <w:numFmt w:val="bullet"/>
+      <w:lvlText w:val=""/>
+      <w:lvlJc w:val="left"/>
+      <w:pPr>
+        <w:ind w:left="4320" w:hanging="360"/>
+      </w:pPr>
+      <w:rPr>
+        <w:rFonts w:ascii="Wingdings" w:hAnsi="Wingdings" w:hint="default"/>
+      </w:rPr>
+    </w:lvl>
+    <w:lvl w:ilvl="6" w:tplc="1C090001" w:tentative="1">
+      <w:start w:val="1"/>
+      <w:numFmt w:val="bullet"/>
+      <w:lvlText w:val=""/>
+      <w:lvlJc w:val="left"/>
+      <w:pPr>
+        <w:ind w:left="5040" w:hanging="360"/>
+      </w:pPr>
+      <w:rPr>
+        <w:rFonts w:ascii="Symbol" w:hAnsi="Symbol" w:hint="default"/>
+      </w:rPr>
+    </w:lvl>
+    <w:lvl w:ilvl="7" w:tplc="1C090003" w:tentative="1">
+      <w:start w:val="1"/>
+      <w:numFmt w:val="bullet"/>
+      <w:lvlText w:val="o"/>
+      <w:lvlJc w:val="left"/>
+      <w:pPr>
+        <w:ind w:left="5760" w:hanging="360"/>
+      </w:pPr>
+      <w:rPr>
+        <w:rFonts w:ascii="Courier New" w:hAnsi="Courier New" w:cs="Courier New" w:hint="default"/>
+      </w:rPr>
+    </w:lvl>
+    <w:lvl w:ilvl="8" w:tplc="1C090005" w:tentative="1">
+      <w:start w:val="1"/>
+      <w:numFmt w:val="bullet"/>
+      <w:lvlText w:val=""/>
+      <w:lvlJc w:val="left"/>
+      <w:pPr>
+        <w:ind w:left="6480" w:hanging="360"/>
+      </w:pPr>
+      <w:rPr>
+        <w:rFonts w:ascii="Wingdings" w:hAnsi="Wingdings" w:hint="default"/>
+      </w:rPr>
+    </w:lvl>
+  </w:abstractNum>
+  <w:abstractNum w:abstractNumId="4" w15:restartNumberingAfterBreak="0">
+    <w:nsid w:val="63BF6BA5"/>
+    <w:multiLevelType w:val="hybridMultilevel"/>
+    <w:tmpl w:val="DE18E9C8"/>
+    <w:lvl w:ilvl="0" w:tplc="1C090001">
+      <w:start w:val="1"/>
+      <w:numFmt w:val="bullet"/>
+      <w:lvlText w:val=""/>
+      <w:lvlJc w:val="left"/>
+      <w:pPr>
+        <w:ind w:left="720" w:hanging="360"/>
+      </w:pPr>
+      <w:rPr>
+        <w:rFonts w:ascii="Symbol" w:hAnsi="Symbol" w:hint="default"/>
+      </w:rPr>
+    </w:lvl>
+    <w:lvl w:ilvl="1" w:tplc="1C090003" w:tentative="1">
+      <w:start w:val="1"/>
+      <w:numFmt w:val="bullet"/>
+      <w:lvlText w:val="o"/>
+      <w:lvlJc w:val="left"/>
+      <w:pPr>
+        <w:ind w:left="1440" w:hanging="360"/>
+      </w:pPr>
+      <w:rPr>
+        <w:rFonts w:ascii="Courier New" w:hAnsi="Courier New" w:cs="Courier New" w:hint="default"/>
+      </w:rPr>
+    </w:lvl>
+    <w:lvl w:ilvl="2" w:tplc="1C090005" w:tentative="1">
+      <w:start w:val="1"/>
+      <w:numFmt w:val="bullet"/>
+      <w:lvlText w:val=""/>
+      <w:lvlJc w:val="left"/>
+      <w:pPr>
+        <w:ind w:left="2160" w:hanging="360"/>
+      </w:pPr>
+      <w:rPr>
+        <w:rFonts w:ascii="Wingdings" w:hAnsi="Wingdings" w:hint="default"/>
+      </w:rPr>
+    </w:lvl>
+    <w:lvl w:ilvl="3" w:tplc="1C090001" w:tentative="1">
+      <w:start w:val="1"/>
+      <w:numFmt w:val="bullet"/>
+      <w:lvlText w:val=""/>
+      <w:lvlJc w:val="left"/>
+      <w:pPr>
+        <w:ind w:left="2880" w:hanging="360"/>
+      </w:pPr>
+      <w:rPr>
+        <w:rFonts w:ascii="Symbol" w:hAnsi="Symbol" w:hint="default"/>
+      </w:rPr>
+    </w:lvl>
+    <w:lvl w:ilvl="4" w:tplc="1C090003" w:tentative="1">
+      <w:start w:val="1"/>
+      <w:numFmt w:val="bullet"/>
+      <w:lvlText w:val="o"/>
+      <w:lvlJc w:val="left"/>
+      <w:pPr>
+        <w:ind w:left="3600" w:hanging="360"/>
+      </w:pPr>
+      <w:rPr>
+        <w:rFonts w:ascii="Courier New" w:hAnsi="Courier New" w:cs="Courier New" w:hint="default"/>
+      </w:rPr>
+    </w:lvl>
+    <w:lvl w:ilvl="5" w:tplc="1C090005" w:tentative="1">
+      <w:start w:val="1"/>
+      <w:numFmt w:val="bullet"/>
+      <w:lvlText w:val=""/>
+      <w:lvlJc w:val="left"/>
+      <w:pPr>
+        <w:ind w:left="4320" w:hanging="360"/>
+      </w:pPr>
+      <w:rPr>
+        <w:rFonts w:ascii="Wingdings" w:hAnsi="Wingdings" w:hint="default"/>
+      </w:rPr>
+    </w:lvl>
+    <w:lvl w:ilvl="6" w:tplc="1C090001" w:tentative="1">
+      <w:start w:val="1"/>
+      <w:numFmt w:val="bullet"/>
+      <w:lvlText w:val=""/>
+      <w:lvlJc w:val="left"/>
+      <w:pPr>
+        <w:ind w:left="5040" w:hanging="360"/>
+      </w:pPr>
+      <w:rPr>
+        <w:rFonts w:ascii="Symbol" w:hAnsi="Symbol" w:hint="default"/>
+      </w:rPr>
+    </w:lvl>
+    <w:lvl w:ilvl="7" w:tplc="1C090003" w:tentative="1">
+      <w:start w:val="1"/>
+      <w:numFmt w:val="bullet"/>
+      <w:lvlText w:val="o"/>
+      <w:lvlJc w:val="left"/>
+      <w:pPr>
+        <w:ind w:left="5760" w:hanging="360"/>
+      </w:pPr>
+      <w:rPr>
+        <w:rFonts w:ascii="Courier New" w:hAnsi="Courier New" w:cs="Courier New" w:hint="default"/>
+      </w:rPr>
+    </w:lvl>
+    <w:lvl w:ilvl="8" w:tplc="1C090005" w:tentative="1">
+      <w:start w:val="1"/>
+      <w:numFmt w:val="bullet"/>
+      <w:lvlText w:val=""/>
+      <w:lvlJc w:val="left"/>
+      <w:pPr>
+        <w:ind w:left="6480" w:hanging="360"/>
+      </w:pPr>
+      <w:rPr>
+        <w:rFonts w:ascii="Wingdings" w:hAnsi="Wingdings" w:hint="default"/>
+      </w:rPr>
+    </w:lvl>
+  </w:abstractNum>
+  <w:abstractNum w:abstractNumId="5" w15:restartNumberingAfterBreak="0">
+    <w:nsid w:val="701A6CB2"/>
+    <w:multiLevelType w:val="hybridMultilevel"/>
+    <w:tmpl w:val="61568F3E"/>
+    <w:lvl w:ilvl="0" w:tplc="1C090001">
+      <w:start w:val="1"/>
+      <w:numFmt w:val="bullet"/>
+      <w:lvlText w:val=""/>
+      <w:lvlJc w:val="left"/>
+      <w:pPr>
+        <w:ind w:left="720" w:hanging="360"/>
+      </w:pPr>
+      <w:rPr>
+        <w:rFonts w:ascii="Symbol" w:hAnsi="Symbol" w:hint="default"/>
+      </w:rPr>
+    </w:lvl>
+    <w:lvl w:ilvl="1" w:tplc="1C090003" w:tentative="1">
+      <w:start w:val="1"/>
+      <w:numFmt w:val="bullet"/>
+      <w:lvlText w:val="o"/>
+      <w:lvlJc w:val="left"/>
+      <w:pPr>
+        <w:ind w:left="1440" w:hanging="360"/>
+      </w:pPr>
+      <w:rPr>
+        <w:rFonts w:ascii="Courier New" w:hAnsi="Courier New" w:cs="Courier New" w:hint="default"/>
+      </w:rPr>
+    </w:lvl>
+    <w:lvl w:ilvl="2" w:tplc="1C090005" w:tentative="1">
+      <w:start w:val="1"/>
+      <w:numFmt w:val="bullet"/>
+      <w:lvlText w:val=""/>
+      <w:lvlJc w:val="left"/>
+      <w:pPr>
+        <w:ind w:left="2160" w:hanging="360"/>
+      </w:pPr>
+      <w:rPr>
+        <w:rFonts w:ascii="Wingdings" w:hAnsi="Wingdings" w:hint="default"/>
+      </w:rPr>
+    </w:lvl>
+    <w:lvl w:ilvl="3" w:tplc="1C090001" w:tentative="1">
+      <w:start w:val="1"/>
+      <w:numFmt w:val="bullet"/>
+      <w:lvlText w:val=""/>
+      <w:lvlJc w:val="left"/>
+      <w:pPr>
+        <w:ind w:left="2880" w:hanging="360"/>
+      </w:pPr>
+      <w:rPr>
+        <w:rFonts w:ascii="Symbol" w:hAnsi="Symbol" w:hint="default"/>
+      </w:rPr>
+    </w:lvl>
+    <w:lvl w:ilvl="4" w:tplc="1C090003" w:tentative="1">
+      <w:start w:val="1"/>
+      <w:numFmt w:val="bullet"/>
+      <w:lvlText w:val="o"/>
+      <w:lvlJc w:val="left"/>
+      <w:pPr>
+        <w:ind w:left="3600" w:hanging="360"/>
+      </w:pPr>
+      <w:rPr>
+        <w:rFonts w:ascii="Courier New" w:hAnsi="Courier New" w:cs="Courier New" w:hint="default"/>
+      </w:rPr>
+    </w:lvl>
+    <w:lvl w:ilvl="5" w:tplc="1C090005" w:tentative="1">
+      <w:start w:val="1"/>
+      <w:numFmt w:val="bullet"/>
+      <w:lvlText w:val=""/>
+      <w:lvlJc w:val="left"/>
+      <w:pPr>
+        <w:ind w:left="4320" w:hanging="360"/>
+      </w:pPr>
+      <w:rPr>
+        <w:rFonts w:ascii="Wingdings" w:hAnsi="Wingdings" w:hint="default"/>
+      </w:rPr>
+    </w:lvl>
+    <w:lvl w:ilvl="6" w:tplc="1C090001" w:tentative="1">
+      <w:start w:val="1"/>
+      <w:numFmt w:val="bullet"/>
+      <w:lvlText w:val=""/>
+      <w:lvlJc w:val="left"/>
+      <w:pPr>
+        <w:ind w:left="5040" w:hanging="360"/>
+      </w:pPr>
+      <w:rPr>
+        <w:rFonts w:ascii="Symbol" w:hAnsi="Symbol" w:hint="default"/>
+      </w:rPr>
+    </w:lvl>
+    <w:lvl w:ilvl="7" w:tplc="1C090003" w:tentative="1">
+      <w:start w:val="1"/>
+      <w:numFmt w:val="bullet"/>
+      <w:lvlText w:val="o"/>
+      <w:lvlJc w:val="left"/>
+      <w:pPr>
+        <w:ind w:left="5760" w:hanging="360"/>
+      </w:pPr>
+      <w:rPr>
+        <w:rFonts w:ascii="Courier New" w:hAnsi="Courier New" w:cs="Courier New" w:hint="default"/>
+      </w:rPr>
+    </w:lvl>
+    <w:lvl w:ilvl="8" w:tplc="1C090005" w:tentative="1">
+      <w:start w:val="1"/>
+      <w:numFmt w:val="bullet"/>
+      <w:lvlText w:val=""/>
+      <w:lvlJc w:val="left"/>
+      <w:pPr>
+        <w:ind w:left="6480" w:hanging="360"/>
+      </w:pPr>
+      <w:rPr>
+        <w:rFonts w:ascii="Wingdings" w:hAnsi="Wingdings" w:hint="default"/>
+      </w:rPr>
+    </w:lvl>
+  </w:abstractNum>
+  <w:abstractNum w:abstractNumId="6" w15:restartNumberingAfterBreak="0">
+    <w:nsid w:val="73AC64F7"/>
+    <w:multiLevelType w:val="hybridMultilevel"/>
+    <w:tmpl w:val="40DA5414"/>
+    <w:lvl w:ilvl="0" w:tplc="1C090001">
+      <w:start w:val="1"/>
+      <w:numFmt w:val="bullet"/>
+      <w:lvlText w:val=""/>
+      <w:lvlJc w:val="left"/>
+      <w:pPr>
+        <w:ind w:left="720" w:hanging="360"/>
+      </w:pPr>
+      <w:rPr>
+        <w:rFonts w:ascii="Symbol" w:hAnsi="Symbol" w:hint="default"/>
+      </w:rPr>
+    </w:lvl>
+    <w:lvl w:ilvl="1" w:tplc="1C090003" w:tentative="1">
+      <w:start w:val="1"/>
+      <w:numFmt w:val="bullet"/>
+      <w:lvlText w:val="o"/>
+      <w:lvlJc w:val="left"/>
+      <w:pPr>
+        <w:ind w:left="1440" w:hanging="360"/>
+      </w:pPr>
+      <w:rPr>
+        <w:rFonts w:ascii="Courier New" w:hAnsi="Courier New" w:cs="Courier New" w:hint="default"/>
+      </w:rPr>
+    </w:lvl>
+    <w:lvl w:ilvl="2" w:tplc="1C090005" w:tentative="1">
+      <w:start w:val="1"/>
+      <w:numFmt w:val="bullet"/>
+      <w:lvlText w:val=""/>
+      <w:lvlJc w:val="left"/>
+      <w:pPr>
+        <w:ind w:left="2160" w:hanging="360"/>
+      </w:pPr>
+      <w:rPr>
+        <w:rFonts w:ascii="Wingdings" w:hAnsi="Wingdings" w:hint="default"/>
+      </w:rPr>
+    </w:lvl>
+    <w:lvl w:ilvl="3" w:tplc="1C090001" w:tentative="1">
+      <w:start w:val="1"/>
+      <w:numFmt w:val="bullet"/>
+      <w:lvlText w:val=""/>
+      <w:lvlJc w:val="left"/>
+      <w:pPr>
+        <w:ind w:left="2880" w:hanging="360"/>
+      </w:pPr>
+      <w:rPr>
+        <w:rFonts w:ascii="Symbol" w:hAnsi="Symbol" w:hint="default"/>
+      </w:rPr>
+    </w:lvl>
+    <w:lvl w:ilvl="4" w:tplc="1C090003" w:tentative="1">
+      <w:start w:val="1"/>
+      <w:numFmt w:val="bullet"/>
+      <w:lvlText w:val="o"/>
+      <w:lvlJc w:val="left"/>
+      <w:pPr>
+        <w:ind w:left="3600" w:hanging="360"/>
+      </w:pPr>
+      <w:rPr>
+        <w:rFonts w:ascii="Courier New" w:hAnsi="Courier New" w:cs="Courier New" w:hint="default"/>
+      </w:rPr>
+    </w:lvl>
+    <w:lvl w:ilvl="5" w:tplc="1C090005" w:tentative="1">
+      <w:start w:val="1"/>
+      <w:numFmt w:val="bullet"/>
+      <w:lvlText w:val=""/>
+      <w:lvlJc w:val="left"/>
+      <w:pPr>
+        <w:ind w:left="4320" w:hanging="360"/>
+      </w:pPr>
+      <w:rPr>
+        <w:rFonts w:ascii="Wingdings" w:hAnsi="Wingdings" w:hint="default"/>
+      </w:rPr>
+    </w:lvl>
+    <w:lvl w:ilvl="6" w:tplc="1C090001" w:tentative="1">
+      <w:start w:val="1"/>
+      <w:numFmt w:val="bullet"/>
+      <w:lvlText w:val=""/>
+      <w:lvlJc w:val="left"/>
+      <w:pPr>
+        <w:ind w:left="5040" w:hanging="360"/>
+      </w:pPr>
+      <w:rPr>
+        <w:rFonts w:ascii="Symbol" w:hAnsi="Symbol" w:hint="default"/>
+      </w:rPr>
+    </w:lvl>
+    <w:lvl w:ilvl="7" w:tplc="1C090003" w:tentative="1">
+      <w:start w:val="1"/>
+      <w:numFmt w:val="bullet"/>
+      <w:lvlText w:val="o"/>
+      <w:lvlJc w:val="left"/>
+      <w:pPr>
+        <w:ind w:left="5760" w:hanging="360"/>
+      </w:pPr>
+      <w:rPr>
+        <w:rFonts w:ascii="Courier New" w:hAnsi="Courier New" w:cs="Courier New" w:hint="default"/>
+      </w:rPr>
+    </w:lvl>
+    <w:lvl w:ilvl="8" w:tplc="1C090005" w:tentative="1">
+      <w:start w:val="1"/>
+      <w:numFmt w:val="bullet"/>
+      <w:lvlText w:val=""/>
+      <w:lvlJc w:val="left"/>
+      <w:pPr>
+        <w:ind w:left="6480" w:hanging="360"/>
+      </w:pPr>
+      <w:rPr>
+        <w:rFonts w:ascii="Wingdings" w:hAnsi="Wingdings" w:hint="default"/>
+      </w:rPr>
+    </w:lvl>
+  </w:abstractNum>
+  <w:abstractNum w:abstractNumId="7" w15:restartNumberingAfterBreak="0">
+    <w:nsid w:val="7DCB29FF"/>
+    <w:multiLevelType w:val="hybridMultilevel"/>
+    <w:tmpl w:val="999C798C"/>
+    <w:lvl w:ilvl="0" w:tplc="1C090001">
+      <w:start w:val="1"/>
+      <w:numFmt w:val="bullet"/>
+      <w:lvlText w:val=""/>
+      <w:lvlJc w:val="left"/>
+      <w:pPr>
+        <w:ind w:left="720" w:hanging="360"/>
+      </w:pPr>
+      <w:rPr>
+        <w:rFonts w:ascii="Symbol" w:hAnsi="Symbol" w:hint="default"/>
+      </w:rPr>
+    </w:lvl>
+    <w:lvl w:ilvl="1" w:tplc="1C090003" w:tentative="1">
+      <w:start w:val="1"/>
+      <w:numFmt w:val="bullet"/>
+      <w:lvlText w:val="o"/>
+      <w:lvlJc w:val="left"/>
+      <w:pPr>
+        <w:ind w:left="1440" w:hanging="360"/>
+      </w:pPr>
+      <w:rPr>
+        <w:rFonts w:ascii="Courier New" w:hAnsi="Courier New" w:cs="Courier New" w:hint="default"/>
+      </w:rPr>
+    </w:lvl>
+    <w:lvl w:ilvl="2" w:tplc="1C090005" w:tentative="1">
+      <w:start w:val="1"/>
+      <w:numFmt w:val="bullet"/>
+      <w:lvlText w:val=""/>
+      <w:lvlJc w:val="left"/>
+      <w:pPr>
+        <w:ind w:left="2160" w:hanging="360"/>
+      </w:pPr>
+      <w:rPr>
+        <w:rFonts w:ascii="Wingdings" w:hAnsi="Wingdings" w:hint="default"/>
+      </w:rPr>
+    </w:lvl>
+    <w:lvl w:ilvl="3" w:tplc="1C090001" w:tentative="1">
+      <w:start w:val="1"/>
+      <w:numFmt w:val="bullet"/>
+      <w:lvlText w:val=""/>
+      <w:lvlJc w:val="left"/>
+      <w:pPr>
+        <w:ind w:left="2880" w:hanging="360"/>
+      </w:pPr>
+      <w:rPr>
+        <w:rFonts w:ascii="Symbol" w:hAnsi="Symbol" w:hint="default"/>
+      </w:rPr>
+    </w:lvl>
+    <w:lvl w:ilvl="4" w:tplc="1C090003" w:tentative="1">
+      <w:start w:val="1"/>
+      <w:numFmt w:val="bullet"/>
+      <w:lvlText w:val="o"/>
+      <w:lvlJc w:val="left"/>
+      <w:pPr>
+        <w:ind w:left="3600" w:hanging="360"/>
+      </w:pPr>
+      <w:rPr>
+        <w:rFonts w:ascii="Courier New" w:hAnsi="Courier New" w:cs="Courier New" w:hint="default"/>
+      </w:rPr>
+    </w:lvl>
+    <w:lvl w:ilvl="5" w:tplc="1C090005" w:tentative="1">
+      <w:start w:val="1"/>
+      <w:numFmt w:val="bullet"/>
+      <w:lvlText w:val=""/>
+      <w:lvlJc w:val="left"/>
+      <w:pPr>
+        <w:ind w:left="4320" w:hanging="360"/>
+      </w:pPr>
+      <w:rPr>
+        <w:rFonts w:ascii="Wingdings" w:hAnsi="Wingdings" w:hint="default"/>
+      </w:rPr>
+    </w:lvl>
+    <w:lvl w:ilvl="6" w:tplc="1C090001" w:tentative="1">
+      <w:start w:val="1"/>
+      <w:numFmt w:val="bullet"/>
+      <w:lvlText w:val=""/>
+      <w:lvlJc w:val="left"/>
+      <w:pPr>
+        <w:ind w:left="5040" w:hanging="360"/>
+      </w:pPr>
+      <w:rPr>
+        <w:rFonts w:ascii="Symbol" w:hAnsi="Symbol" w:hint="default"/>
+      </w:rPr>
+    </w:lvl>
+    <w:lvl w:ilvl="7" w:tplc="1C090003" w:tentative="1">
+      <w:start w:val="1"/>
+      <w:numFmt w:val="bullet"/>
+      <w:lvlText w:val="o"/>
+      <w:lvlJc w:val="left"/>
+      <w:pPr>
+        <w:ind w:left="5760" w:hanging="360"/>
+      </w:pPr>
+      <w:rPr>
+        <w:rFonts w:ascii="Courier New" w:hAnsi="Courier New" w:cs="Courier New" w:hint="default"/>
+      </w:rPr>
+    </w:lvl>
+    <w:lvl w:ilvl="8" w:tplc="1C090005" w:tentative="1">
+      <w:start w:val="1"/>
+      <w:numFmt w:val="bullet"/>
+      <w:lvlText w:val=""/>
+      <w:lvlJc w:val="left"/>
+      <w:pPr>
+        <w:ind w:left="6480" w:hanging="360"/>
+      </w:pPr>
+      <w:rPr>
+        <w:rFonts w:ascii="Wingdings" w:hAnsi="Wingdings" w:hint="default"/>
+      </w:rPr>
+    </w:lvl>
+  </w:abstractNum>
   <w:num w:numId="1" w16cid:durableId="1238132327">
     <w:abstractNumId w:val="2"/>
   </w:num>
@@ -869,6 +1695,21 @@
   </w:num>
   <w:num w:numId="3" w16cid:durableId="266542975">
     <w:abstractNumId w:val="0"/>
+  </w:num>
+  <w:num w:numId="4" w16cid:durableId="620039725">
+    <w:abstractNumId w:val="7"/>
+  </w:num>
+  <w:num w:numId="5" w16cid:durableId="1441530682">
+    <w:abstractNumId w:val="5"/>
+  </w:num>
+  <w:num w:numId="6" w16cid:durableId="605575422">
+    <w:abstractNumId w:val="3"/>
+  </w:num>
+  <w:num w:numId="7" w16cid:durableId="1133059666">
+    <w:abstractNumId w:val="6"/>
+  </w:num>
+  <w:num w:numId="8" w16cid:durableId="769933355">
+    <w:abstractNumId w:val="4"/>
   </w:num>
 </w:numbering>
 </file>
@@ -1473,6 +2314,7 @@
   <w:style w:type="character" w:default="1" w:styleId="DefaultParagraphFont">
     <w:name w:val="Default Paragraph Font"/>
     <w:uiPriority w:val="1"/>
+    <w:semiHidden/>
     <w:unhideWhenUsed/>
   </w:style>
   <w:style w:type="table" w:default="1" w:styleId="TableNormal">

--- a/Definition of Ready/Definition of Ready.docx
+++ b/Definition of Ready/Definition of Ready.docx
@@ -14,7 +14,13 @@
         <w:rPr>
           <w:u w:val="single"/>
         </w:rPr>
-        <w:t>Definition Of Done</w:t>
+        <w:t xml:space="preserve">Definition Of </w:t>
+      </w:r>
+      <w:r>
+        <w:rPr>
+          <w:u w:val="single"/>
+        </w:rPr>
+        <w:t>Ready</w:t>
       </w:r>
     </w:p>
     <w:p>
@@ -238,13 +244,8 @@
         </w:numPr>
       </w:pPr>
       <w:r>
-        <w:t xml:space="preserve">Constraints for remote farms are considered and </w:t>
-      </w:r>
-      <w:proofErr w:type="gramStart"/>
-      <w:r>
-        <w:t>taken into account</w:t>
-      </w:r>
-      <w:proofErr w:type="gramEnd"/>
+        <w:t>Constraints for remote farms are considered</w:t>
+      </w:r>
       <w:r>
         <w:t>.</w:t>
       </w:r>
@@ -352,11 +353,9 @@
       <w:r>
         <w:t xml:space="preserve">Proposed APIs or other services are </w:t>
       </w:r>
-      <w:proofErr w:type="gramStart"/>
-      <w:r>
-        <w:t>defined</w:t>
-      </w:r>
-      <w:proofErr w:type="gramEnd"/>
+      <w:r>
+        <w:t>defined,</w:t>
+      </w:r>
       <w:r>
         <w:t xml:space="preserve"> and appropriate patterns are used.</w:t>
       </w:r>
@@ -384,11 +383,9 @@
       <w:r>
         <w:t xml:space="preserve">Researching 0 cost services to provide </w:t>
       </w:r>
-      <w:proofErr w:type="gramStart"/>
-      <w:r>
-        <w:t>no  cost</w:t>
-      </w:r>
-      <w:proofErr w:type="gramEnd"/>
+      <w:r>
+        <w:t>no cost</w:t>
+      </w:r>
       <w:r>
         <w:t xml:space="preserve"> to farmers.</w:t>
       </w:r>
